--- a/Project Plan - 343.docx
+++ b/Project Plan - 343.docx
@@ -44,7 +44,7 @@
                     <wp:extent cx="5943600" cy="914400"/>
                     <wp:effectExtent l="0" t="0" r="0" b="3810"/>
                     <wp:wrapNone/>
-                    <wp:docPr id="62" name="Text Box 62"/>
+                    <wp:docPr id="1" name="Text Box 1"/>
                     <wp:cNvGraphicFramePr/>
                     <a:graphic xmlns:a="http://schemas.openxmlformats.org/drawingml/2006/main">
                       <a:graphicData uri="http://schemas.microsoft.com/office/word/2010/wordprocessingShape">
@@ -91,7 +91,7 @@
                                   </w:rPr>
                                   <w:alias w:val="Title"/>
                                   <w:tag w:val=""/>
-                                  <w:id w:val="797192764"/>
+                                  <w:id w:val="-772780339"/>
                                   <w:dataBinding w:prefixMappings="xmlns:ns0='http://purl.org/dc/elements/1.1/' xmlns:ns1='http://schemas.openxmlformats.org/package/2006/metadata/core-properties' " w:xpath="/ns1:coreProperties[1]/ns0:title[1]" w:storeItemID="{6C3C8BC8-F283-45AE-878A-BAB7291924A1}"/>
                                   <w:text/>
                                 </w:sdtPr>
@@ -143,7 +143,7 @@
                                     </w:rPr>
                                     <w:alias w:val="Subtitle"/>
                                     <w:tag w:val=""/>
-                                    <w:id w:val="2021743002"/>
+                                    <w:id w:val="1622339349"/>
                                     <w:dataBinding w:prefixMappings="xmlns:ns0='http://purl.org/dc/elements/1.1/' xmlns:ns1='http://schemas.openxmlformats.org/package/2006/metadata/core-properties' " w:xpath="/ns1:coreProperties[1]/ns0:subject[1]" w:storeItemID="{6C3C8BC8-F283-45AE-878A-BAB7291924A1}"/>
                                     <w:text/>
                                   </w:sdtPr>
@@ -182,7 +182,7 @@
                     <v:stroke joinstyle="miter"/>
                     <v:path gradientshapeok="t" o:connecttype="rect"/>
                   </v:shapetype>
-                  <v:shape id="Text Box 62" o:spid="_x0000_s1026" type="#_x0000_t202" style="position:absolute;margin-left:63.05pt;margin-top:0;width:468pt;height:1in;z-index:251658241;visibility:visible;mso-wrap-style:square;mso-width-percent:765;mso-wrap-distance-left:9pt;mso-wrap-distance-top:0;mso-wrap-distance-right:9pt;mso-wrap-distance-bottom:0;mso-position-horizontal:absolute;mso-position-horizontal-relative:page;mso-position-vertical:absolute;mso-position-vertical-relative:margin;mso-width-percent:765;mso-width-relative:page;v-text-anchor:top" o:gfxdata="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" filled="f" stroked="f" strokeweight=".5pt">
+                  <v:shape id="Text Box 1" o:spid="_x0000_s1026" type="#_x0000_t202" style="position:absolute;margin-left:63.05pt;margin-top:0;width:468pt;height:1in;z-index:251658241;visibility:visible;mso-wrap-style:square;mso-width-percent:765;mso-wrap-distance-left:9pt;mso-wrap-distance-top:0;mso-wrap-distance-right:9pt;mso-wrap-distance-bottom:0;mso-position-horizontal:absolute;mso-position-horizontal-relative:page;mso-position-vertical:absolute;mso-position-vertical-relative:margin;mso-width-percent:765;mso-width-relative:page;v-text-anchor:top" o:gfxdata="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" filled="f" stroked="f" strokeweight=".5pt">
                     <v:textbox style="mso-fit-shape-to-text:t">
                       <w:txbxContent>
                         <w:sdt>
@@ -196,7 +196,7 @@
                             </w:rPr>
                             <w:alias w:val="Title"/>
                             <w:tag w:val=""/>
-                            <w:id w:val="797192764"/>
+                            <w:id w:val="-772780339"/>
                             <w:dataBinding w:prefixMappings="xmlns:ns0='http://purl.org/dc/elements/1.1/' xmlns:ns1='http://schemas.openxmlformats.org/package/2006/metadata/core-properties' " w:xpath="/ns1:coreProperties[1]/ns0:title[1]" w:storeItemID="{6C3C8BC8-F283-45AE-878A-BAB7291924A1}"/>
                             <w:text/>
                           </w:sdtPr>
@@ -248,10 +248,11 @@
                               </w:rPr>
                               <w:alias w:val="Subtitle"/>
                               <w:tag w:val=""/>
-                              <w:id w:val="2021743002"/>
+                              <w:id w:val="1622339349"/>
                               <w:dataBinding w:prefixMappings="xmlns:ns0='http://purl.org/dc/elements/1.1/' xmlns:ns1='http://schemas.openxmlformats.org/package/2006/metadata/core-properties' " w:xpath="/ns1:coreProperties[1]/ns0:subject[1]" w:storeItemID="{6C3C8BC8-F283-45AE-878A-BAB7291924A1}"/>
                               <w:text/>
                             </w:sdtPr>
+                            <w:sdtEndPr/>
                             <w:sdtContent>
                               <w:r>
                                 <w:rPr>
@@ -785,21 +786,21 @@
               </mc:Choice>
               <mc:Fallback>
                 <w:pict>
-                  <v:group w14:anchorId="3123E0CA" id="Group 2" o:spid="_x0000_s1026" style="position:absolute;margin-left:0;margin-top:0;width:432.65pt;height:448.55pt;z-index:-251658240;mso-width-percent:706;mso-height-percent:566;mso-left-percent:220;mso-top-percent:300;mso-position-horizontal-relative:page;mso-position-vertical-relative:page;mso-width-percent:706;mso-height-percent:566;mso-left-percent:220;mso-top-percent:300" coordsize="43291,44910" o:gfxdata="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">
+                  <v:group w14:anchorId="66FC2B38" id="Group 2" o:spid="_x0000_s1026" style="position:absolute;margin-left:0;margin-top:0;width:432.65pt;height:448.55pt;z-index:-251658240;mso-width-percent:706;mso-height-percent:566;mso-left-percent:220;mso-top-percent:300;mso-position-horizontal-relative:page;mso-position-vertical-relative:page;mso-width-percent:706;mso-height-percent:566;mso-left-percent:220;mso-top-percent:300" coordsize="43291,44910" o:gfxdata="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">
                     <o:lock v:ext="edit" aspectratio="t"/>
-                    <v:shape id="Freeform 64" o:spid="_x0000_s1027" style="position:absolute;left:15017;width:28274;height:28352;visibility:visible;mso-wrap-style:square;v-text-anchor:top" coordsize="1781,1786" o:gfxdata="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" path="m4,1786l,1782,1776,r5,5l4,1786xe" filled="f" stroked="f">
+                    <v:shape id="Freeform 64" o:spid="_x0000_s1027" style="position:absolute;left:15017;width:28274;height:28352;visibility:visible;mso-wrap-style:square;v-text-anchor:top" coordsize="1781,1786" o:gfxdata="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" path="m4,1786l,1782,1776,r5,5l4,1786xe" filled="f" stroked="f">
                       <v:path arrowok="t" o:connecttype="custom" o:connectlocs="6350,2835275;0,2828925;2819400,0;2827338,7938;6350,2835275" o:connectangles="0,0,0,0,0"/>
                     </v:shape>
-                    <v:shape id="Freeform 65" o:spid="_x0000_s1028" style="position:absolute;left:7826;top:2270;width:35465;height:35464;visibility:visible;mso-wrap-style:square;v-text-anchor:top" coordsize="2234,2234" o:gfxdata="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" path="m5,2234l,2229,2229,r5,5l5,2234xe" filled="f" stroked="f">
+                    <v:shape id="Freeform 65" o:spid="_x0000_s1028" style="position:absolute;left:7826;top:2270;width:35465;height:35464;visibility:visible;mso-wrap-style:square;v-text-anchor:top" coordsize="2234,2234" o:gfxdata="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" path="m5,2234l,2229,2229,r5,5l5,2234xe" filled="f" stroked="f">
                       <v:path arrowok="t" o:connecttype="custom" o:connectlocs="7938,3546475;0,3538538;3538538,0;3546475,7938;7938,3546475" o:connectangles="0,0,0,0,0"/>
                     </v:shape>
-                    <v:shape id="Freeform 66" o:spid="_x0000_s1029" style="position:absolute;left:8413;top:1095;width:34878;height:34877;visibility:visible;mso-wrap-style:square;v-text-anchor:top" coordsize="2197,2197" o:gfxdata="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" path="m9,2197l,2193,2188,r9,10l9,2197xe" filled="f" stroked="f">
+                    <v:shape id="Freeform 66" o:spid="_x0000_s1029" style="position:absolute;left:8413;top:1095;width:34878;height:34877;visibility:visible;mso-wrap-style:square;v-text-anchor:top" coordsize="2197,2197" o:gfxdata="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" path="m9,2197l,2193,2188,r9,10l9,2197xe" filled="f" stroked="f">
                       <v:path arrowok="t" o:connecttype="custom" o:connectlocs="14288,3487738;0,3481388;3473450,0;3487738,15875;14288,3487738" o:connectangles="0,0,0,0,0"/>
                     </v:shape>
-                    <v:shape id="Freeform 67" o:spid="_x0000_s1030" style="position:absolute;left:12160;top:4984;width:31131;height:31211;visibility:visible;mso-wrap-style:square;v-text-anchor:top" coordsize="1961,1966" o:gfxdata="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" path="m9,1966l,1957,1952,r9,9l9,1966xe" filled="f" stroked="f">
+                    <v:shape id="Freeform 67" o:spid="_x0000_s1030" style="position:absolute;left:12160;top:4984;width:31131;height:31211;visibility:visible;mso-wrap-style:square;v-text-anchor:top" coordsize="1961,1966" o:gfxdata="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" path="m9,1966l,1957,1952,r9,9l9,1966xe" filled="f" stroked="f">
                       <v:path arrowok="t" o:connecttype="custom" o:connectlocs="14288,3121025;0,3106738;3098800,0;3113088,14288;14288,3121025" o:connectangles="0,0,0,0,0"/>
                     </v:shape>
-                    <v:shape id="Freeform 68" o:spid="_x0000_s1031" style="position:absolute;top:1539;width:43291;height:43371;visibility:visible;mso-wrap-style:square;v-text-anchor:top" coordsize="2727,2732" o:gfxdata="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" path="m,2732r,-4l2722,r5,5l,2732xe" filled="f" stroked="f">
+                    <v:shape id="Freeform 68" o:spid="_x0000_s1031" style="position:absolute;top:1539;width:43291;height:43371;visibility:visible;mso-wrap-style:square;v-text-anchor:top" coordsize="2727,2732" o:gfxdata="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" path="m,2732r,-4l2722,r5,5l,2732xe" filled="f" stroked="f">
                       <v:path arrowok="t" o:connecttype="custom" o:connectlocs="0,4337050;0,4330700;4321175,0;4329113,7938;0,4337050" o:connectangles="0,0,0,0,0"/>
                     </v:shape>
                     <w10:wrap anchorx="page" anchory="page"/>
@@ -821,9 +822,7 @@
         <w:rPr>
           <w:rFonts w:asciiTheme="minorHAnsi" w:eastAsiaTheme="minorEastAsia" w:hAnsiTheme="minorHAnsi" w:cstheme="minorBidi"/>
           <w:b w:val="0"/>
-          <w:bCs w:val="0"/>
           <w:i w:val="0"/>
-          <w:iCs w:val="0"/>
           <w:sz w:val="22"/>
           <w:szCs w:val="22"/>
         </w:rPr>
@@ -836,6 +835,8 @@
       <w:sdtEndPr>
         <w:rPr>
           <w:rFonts w:ascii="Times New Roman" w:eastAsia="Times New Roman" w:hAnsi="Times New Roman" w:cs="Times New Roman"/>
+          <w:bCs w:val="0"/>
+          <w:iCs w:val="0"/>
           <w:sz w:val="24"/>
           <w:szCs w:val="24"/>
         </w:rPr>
@@ -847,13 +848,12 @@
             <w:jc w:val="center"/>
           </w:pPr>
           <w:r>
-            <w:t>Table of Cont</w:t>
+            <w:t>Table of Content</w:t>
           </w:r>
+          <w:bookmarkStart w:id="0" w:name="_GoBack"/>
+          <w:bookmarkEnd w:id="0"/>
           <w:r>
-            <w:t>e</w:t>
-          </w:r>
-          <w:r>
-            <w:t>nts</w:t>
+            <w:t>s</w:t>
           </w:r>
         </w:p>
         <w:p>
@@ -4023,7 +4023,7 @@
           <w:iCs w:val="0"/>
         </w:rPr>
       </w:pPr>
-      <w:bookmarkStart w:id="0" w:name="_Toc20507963"/>
+      <w:bookmarkStart w:id="1" w:name="_Toc20507963"/>
       <w:r>
         <w:rPr>
           <w:i w:val="0"/>
@@ -4032,7 +4032,7 @@
         <w:lastRenderedPageBreak/>
         <w:t>Overview</w:t>
       </w:r>
-      <w:bookmarkEnd w:id="0"/>
+      <w:bookmarkEnd w:id="1"/>
     </w:p>
     <w:p>
       <w:pPr>
@@ -4175,9 +4175,9 @@
           <w:iCs w:val="0"/>
         </w:rPr>
       </w:pPr>
-      <w:bookmarkStart w:id="1" w:name="_Toc20507964"/>
-      <w:commentRangeStart w:id="2"/>
-      <w:commentRangeEnd w:id="2"/>
+      <w:bookmarkStart w:id="2" w:name="_Toc20507964"/>
+      <w:commentRangeStart w:id="3"/>
+      <w:commentRangeEnd w:id="3"/>
       <w:r>
         <w:rPr>
           <w:i w:val="0"/>
@@ -4185,7 +4185,7 @@
         </w:rPr>
         <w:t>Goals and Scope</w:t>
       </w:r>
-      <w:bookmarkEnd w:id="1"/>
+      <w:bookmarkEnd w:id="2"/>
       <w:r>
         <w:rPr>
           <w:i w:val="0"/>
@@ -4202,11 +4202,11 @@
           <w:numId w:val="3"/>
         </w:numPr>
       </w:pPr>
-      <w:bookmarkStart w:id="3" w:name="_Toc20507965"/>
+      <w:bookmarkStart w:id="4" w:name="_Toc20507965"/>
       <w:r>
         <w:t>Project Goals</w:t>
       </w:r>
-      <w:bookmarkEnd w:id="3"/>
+      <w:bookmarkEnd w:id="4"/>
     </w:p>
     <w:tbl>
       <w:tblPr>
@@ -4620,16 +4620,15 @@
           <w:numId w:val="3"/>
         </w:numPr>
       </w:pPr>
-      <w:bookmarkStart w:id="4" w:name="_Toc20507966"/>
+      <w:bookmarkStart w:id="5" w:name="_Toc20507966"/>
       <w:r>
         <w:rPr>
           <w:rStyle w:val="NoSpacingChar"/>
           <w:rFonts w:eastAsiaTheme="majorEastAsia"/>
         </w:rPr>
-        <w:lastRenderedPageBreak/>
         <w:t>Project Scope</w:t>
       </w:r>
-      <w:bookmarkEnd w:id="4"/>
+      <w:bookmarkEnd w:id="5"/>
     </w:p>
     <w:p>
       <w:pPr>
@@ -4653,8 +4652,6 @@
       <w:r>
         <w:t>mobile</w:t>
       </w:r>
-      <w:bookmarkStart w:id="5" w:name="_GoBack"/>
-      <w:bookmarkEnd w:id="5"/>
       <w:r>
         <w:t xml:space="preserve"> device</w:t>
       </w:r>
@@ -4699,6 +4696,7 @@
       </w:pPr>
       <w:bookmarkStart w:id="6" w:name="_Toc20507967"/>
       <w:r>
+        <w:lastRenderedPageBreak/>
         <w:t>Organization</w:t>
       </w:r>
       <w:bookmarkEnd w:id="6"/>
@@ -4773,15 +4771,7 @@
         <w:t xml:space="preserve"> - T</w:t>
       </w:r>
       <w:r>
-        <w:t xml:space="preserve">he game must be run with </w:t>
-      </w:r>
-      <w:proofErr w:type="spellStart"/>
-      <w:r>
-        <w:t>it’s</w:t>
-      </w:r>
-      <w:proofErr w:type="spellEnd"/>
-      <w:r>
-        <w:t xml:space="preserve"> source code</w:t>
+        <w:t>he game must be run with it’s source code</w:t>
       </w:r>
       <w:r>
         <w:t xml:space="preserve"> through an interpreter. At the moment, there is no parent or child organization running the development of the software and therefore is not relevant</w:t>
@@ -4870,7 +4860,7 @@
     <w:p>
       <w:pPr>
         <w:spacing w:line="276" w:lineRule="auto"/>
-        <w:ind w:left="720"/>
+        <w:ind w:left="720" w:firstLine="360"/>
       </w:pPr>
     </w:p>
     <w:p>
@@ -4889,6 +4879,7 @@
       </w:pPr>
       <w:bookmarkStart w:id="10" w:name="_Toc20507971"/>
       <w:r>
+        <w:lastRenderedPageBreak/>
         <w:t>Suppl</w:t>
       </w:r>
       <w:r>
@@ -5033,13 +5024,8 @@
               <w:spacing w:line="276" w:lineRule="auto"/>
               <w:jc w:val="both"/>
             </w:pPr>
-            <w:proofErr w:type="spellStart"/>
-            <w:r>
-              <w:t>iEllo</w:t>
-            </w:r>
-            <w:proofErr w:type="spellEnd"/>
-            <w:r>
-              <w:t xml:space="preserve"> Games</w:t>
+            <w:r>
+              <w:t>iEllo Games</w:t>
             </w:r>
           </w:p>
         </w:tc>
@@ -5352,7 +5338,11 @@
         <w:t xml:space="preserve">The project is broken up into small installments of deliverables. Starting from scratch, we will implement all necessary elements and objects (e.g. characters models, cards, board, city, </w:t>
       </w:r>
       <w:r>
-        <w:t>player). Then we will move onto the logic of simulating the turn-based gameplay of the board game. The logic required for the full game will be broken up into stages: 1) Setup 2) Implementation 3) Testing</w:t>
+        <w:t>player). Then we will move on</w:t>
+      </w:r>
+      <w:r>
+        <w:lastRenderedPageBreak/>
+        <w:t>to the logic of simulating the turn-based gameplay of the board game. The logic required for the full game will be broken up into stages: 1) Setup 2) Implementation 3) Testing</w:t>
       </w:r>
       <w:r>
         <w:t xml:space="preserve"> </w:t>
@@ -5480,10 +5470,10 @@
               <w:jc w:val="both"/>
             </w:pPr>
             <w:r>
-              <w:t>Aurelio</w:t>
-            </w:r>
-            <w:r>
-              <w:t xml:space="preserve"> Hue</w:t>
+              <w:t xml:space="preserve">Aurelio </w:t>
+            </w:r>
+            <w:r>
+              <w:t>Hue</w:t>
             </w:r>
             <w:r>
               <w:t>letl</w:t>
@@ -5794,6 +5784,7 @@
       </w:pPr>
       <w:bookmarkStart w:id="16" w:name="_Toc20507977"/>
       <w:r>
+        <w:lastRenderedPageBreak/>
         <w:t>Steering Committee</w:t>
       </w:r>
       <w:bookmarkEnd w:id="16"/>
@@ -5805,19 +5796,10 @@
         <w:jc w:val="both"/>
       </w:pPr>
       <w:r>
-        <w:lastRenderedPageBreak/>
         <w:t xml:space="preserve">The Steering Committee of the project is responsible for </w:t>
       </w:r>
       <w:r>
-        <w:t xml:space="preserve">deciding the priority of producing deliverables and manages the general course of the software in development. The </w:t>
-      </w:r>
-      <w:proofErr w:type="spellStart"/>
-      <w:r>
-        <w:t>SteCo</w:t>
-      </w:r>
-      <w:proofErr w:type="spellEnd"/>
-      <w:r>
-        <w:t xml:space="preserve"> consists of the following members: Jon Ham, Lam Nguyen. Jon is responsible for the overall direction of the software and how the build-up of the program while Lam is responsible for </w:t>
+        <w:t xml:space="preserve">deciding the priority of producing deliverables and manages the general course of the software in development. The SteCo consists of the following members: Jon Ham, Lam Nguyen. Jon is responsible for the overall direction of the software and how the build-up of the program while Lam is responsible for </w:t>
       </w:r>
       <w:r>
         <w:t xml:space="preserve">the </w:t>
@@ -5836,7 +5818,10 @@
       </w:pPr>
       <w:bookmarkStart w:id="17" w:name="_Toc20507978"/>
       <w:r>
-        <w:t>Schedule and Budget</w:t>
+        <w:t>Schedule and Budge</w:t>
+      </w:r>
+      <w:r>
+        <w:t>t</w:t>
       </w:r>
       <w:bookmarkEnd w:id="17"/>
     </w:p>
@@ -5864,9 +5849,6 @@
         <w:ind w:left="360"/>
       </w:pPr>
       <w:r>
-        <w:rPr>
-          <w:noProof/>
-        </w:rPr>
         <w:drawing>
           <wp:anchor distT="0" distB="0" distL="114300" distR="114300" simplePos="0" relativeHeight="251658242" behindDoc="0" locked="0" layoutInCell="1" allowOverlap="1" wp14:anchorId="4FEC4C1A" wp14:editId="212AC483">
             <wp:simplePos x="0" y="0"/>
@@ -6014,7 +5996,6 @@
       </w:pPr>
       <w:bookmarkStart w:id="19" w:name="_Toc20507980"/>
       <w:r>
-        <w:lastRenderedPageBreak/>
         <w:t>Schedule and Milestone</w:t>
       </w:r>
       <w:bookmarkEnd w:id="19"/>
@@ -6036,7 +6017,13 @@
         <w:rPr>
           <w:b/>
         </w:rPr>
-        <w:t>Timeline Chart</w:t>
+        <w:t>Timeline Char</w:t>
+      </w:r>
+      <w:r>
+        <w:rPr>
+          <w:b/>
+        </w:rPr>
+        <w:t>t</w:t>
       </w:r>
     </w:p>
     <w:p>
@@ -6071,7 +6058,7 @@
     </w:p>
     <w:p>
       <w:pPr>
-        <w:ind w:left="380"/>
+        <w:ind w:left="380" w:firstLine="360"/>
         <w:rPr>
           <w:b/>
         </w:rPr>
@@ -6143,6 +6130,7 @@
           <w:b/>
           <w:bCs/>
         </w:rPr>
+        <w:lastRenderedPageBreak/>
         <w:t xml:space="preserve">      </w:t>
       </w:r>
       <w:r>
@@ -7343,6 +7331,7 @@
       </w:pPr>
       <w:bookmarkStart w:id="21" w:name="_Toc20507982"/>
       <w:r>
+        <w:lastRenderedPageBreak/>
         <w:t>Development Process</w:t>
       </w:r>
       <w:bookmarkEnd w:id="21"/>
@@ -7357,7 +7346,6 @@
       </w:pPr>
       <w:bookmarkStart w:id="22" w:name="_Toc20507983"/>
       <w:r>
-        <w:lastRenderedPageBreak/>
         <w:t>Development Environment</w:t>
       </w:r>
       <w:bookmarkEnd w:id="22"/>
@@ -7860,11 +7848,7 @@
         <w:t xml:space="preserve">Risk will be repeatedly assessed during each phase of the project implementation (i.e. after planning, after each deliverable, after each test). </w:t>
       </w:r>
       <w:r>
-        <w:t xml:space="preserve">The risk will then be </w:t>
-      </w:r>
-      <w:r>
-        <w:lastRenderedPageBreak/>
-        <w:t xml:space="preserve">communicated directly to the developers of the project and they in-turn will incorporate the information into their project application. </w:t>
+        <w:t xml:space="preserve">The risk will then be communicated directly to the developers of the project and they in-turn will incorporate the information into their project application. </w:t>
       </w:r>
       <w:r>
         <w:t xml:space="preserve">The developers will counter with a predicted deadline to match the risk based on the Project Manager/Task Organizer’s projections. </w:t>
@@ -8037,7 +8021,6 @@
                 <w:bCs/>
               </w:rPr>
             </w:pPr>
-            <w:proofErr w:type="spellStart"/>
             <w:r>
               <w:rPr>
                 <w:b/>
@@ -8052,7 +8035,6 @@
               </w:rPr>
               <w:t>s</w:t>
             </w:r>
-            <w:proofErr w:type="spellEnd"/>
           </w:p>
         </w:tc>
       </w:tr>
@@ -8199,11 +8181,9 @@
             <w:gridSpan w:val="2"/>
           </w:tcPr>
           <w:p>
-            <w:proofErr w:type="spellStart"/>
             <w:r>
               <w:t>Github</w:t>
             </w:r>
-            <w:proofErr w:type="spellEnd"/>
           </w:p>
           <w:p>
             <w:r>
@@ -8600,7 +8580,6 @@
                 <w:sz w:val="20"/>
                 <w:szCs w:val="20"/>
               </w:rPr>
-              <w:lastRenderedPageBreak/>
               <w:t xml:space="preserve">Quality </w:t>
             </w:r>
           </w:p>
@@ -9079,7 +9058,6 @@
             <w:tcW w:w="6835" w:type="dxa"/>
           </w:tcPr>
           <w:p>
-            <w:proofErr w:type="spellStart"/>
             <w:r>
               <w:t xml:space="preserve">Self </w:t>
             </w:r>
@@ -9089,7 +9067,6 @@
             <w:r>
               <w:t>esting</w:t>
             </w:r>
-            <w:proofErr w:type="spellEnd"/>
           </w:p>
         </w:tc>
         <w:tc>
@@ -9200,7 +9177,6 @@
         <w:ind w:left="720"/>
       </w:pPr>
       <w:r>
-        <w:lastRenderedPageBreak/>
         <w:tab/>
       </w:r>
     </w:p>
@@ -9227,6 +9203,7 @@
           <w:rFonts w:cs="Arial"/>
           <w:color w:val="000000"/>
         </w:rPr>
+        <w:lastRenderedPageBreak/>
         <w:t>Ensures quality standards of the product creation and product updates of documents and implementation</w:t>
       </w:r>
       <w:r>
@@ -9438,11 +9415,9 @@
             <w:tcW w:w="2965" w:type="dxa"/>
           </w:tcPr>
           <w:p>
-            <w:proofErr w:type="spellStart"/>
             <w:r>
               <w:t>vp</w:t>
             </w:r>
-            <w:proofErr w:type="spellEnd"/>
           </w:p>
         </w:tc>
         <w:tc>
@@ -9518,7 +9493,6 @@
       </w:pPr>
       <w:bookmarkStart w:id="32" w:name="_Toc20507993"/>
       <w:r>
-        <w:lastRenderedPageBreak/>
         <w:t>Vision Document</w:t>
       </w:r>
       <w:bookmarkEnd w:id="32"/>
@@ -12003,39 +11977,13 @@
       <w:szCs w:val="28"/>
     </w:rPr>
   </w:style>
-  <w:style w:type="paragraph" w:styleId="BalloonText">
-    <w:name w:val="Balloon Text"/>
-    <w:basedOn w:val="Normal"/>
-    <w:link w:val="BalloonTextChar"/>
-    <w:uiPriority w:val="99"/>
-    <w:semiHidden/>
-    <w:unhideWhenUsed/>
-    <w:rsid w:val="00B46610"/>
-    <w:rPr>
-      <w:sz w:val="18"/>
-      <w:szCs w:val="18"/>
-    </w:rPr>
-  </w:style>
-  <w:style w:type="character" w:customStyle="1" w:styleId="BalloonTextChar">
-    <w:name w:val="Balloon Text Char"/>
-    <w:basedOn w:val="DefaultParagraphFont"/>
-    <w:link w:val="BalloonText"/>
-    <w:uiPriority w:val="99"/>
-    <w:semiHidden/>
-    <w:rsid w:val="00B46610"/>
-    <w:rPr>
-      <w:rFonts w:ascii="Times New Roman" w:eastAsia="Times New Roman" w:hAnsi="Times New Roman" w:cs="Times New Roman"/>
-      <w:sz w:val="18"/>
-      <w:szCs w:val="18"/>
-    </w:rPr>
-  </w:style>
   <w:style w:type="character" w:styleId="CommentReference">
     <w:name w:val="annotation reference"/>
     <w:basedOn w:val="DefaultParagraphFont"/>
     <w:uiPriority w:val="99"/>
     <w:semiHidden/>
     <w:unhideWhenUsed/>
-    <w:rsid w:val="003628DC"/>
+    <w:rsid w:val="00C42553"/>
     <w:rPr>
       <w:sz w:val="16"/>
       <w:szCs w:val="16"/>
@@ -12060,7 +12008,7 @@
     <w:link w:val="CommentText"/>
     <w:uiPriority w:val="99"/>
     <w:semiHidden/>
-    <w:rsid w:val="003628DC"/>
+    <w:rsid w:val="00C42553"/>
     <w:rPr>
       <w:rFonts w:ascii="Times New Roman" w:eastAsia="Times New Roman" w:hAnsi="Times New Roman" w:cs="Times New Roman"/>
       <w:sz w:val="20"/>
@@ -12075,7 +12023,7 @@
     <w:uiPriority w:val="99"/>
     <w:semiHidden/>
     <w:unhideWhenUsed/>
-    <w:rsid w:val="003628DC"/>
+    <w:rsid w:val="00C42553"/>
     <w:rPr>
       <w:b/>
       <w:bCs/>
@@ -12087,13 +12035,39 @@
     <w:link w:val="CommentSubject"/>
     <w:uiPriority w:val="99"/>
     <w:semiHidden/>
-    <w:rsid w:val="003628DC"/>
+    <w:rsid w:val="00C42553"/>
     <w:rPr>
       <w:rFonts w:ascii="Times New Roman" w:eastAsia="Times New Roman" w:hAnsi="Times New Roman" w:cs="Times New Roman"/>
       <w:b/>
       <w:bCs/>
       <w:sz w:val="20"/>
       <w:szCs w:val="20"/>
+    </w:rPr>
+  </w:style>
+  <w:style w:type="paragraph" w:styleId="BalloonText">
+    <w:name w:val="Balloon Text"/>
+    <w:basedOn w:val="Normal"/>
+    <w:link w:val="BalloonTextChar"/>
+    <w:uiPriority w:val="99"/>
+    <w:semiHidden/>
+    <w:unhideWhenUsed/>
+    <w:rsid w:val="00B46610"/>
+    <w:rPr>
+      <w:sz w:val="18"/>
+      <w:szCs w:val="18"/>
+    </w:rPr>
+  </w:style>
+  <w:style w:type="character" w:customStyle="1" w:styleId="BalloonTextChar">
+    <w:name w:val="Balloon Text Char"/>
+    <w:basedOn w:val="DefaultParagraphFont"/>
+    <w:link w:val="BalloonText"/>
+    <w:uiPriority w:val="99"/>
+    <w:semiHidden/>
+    <w:rsid w:val="00C42553"/>
+    <w:rPr>
+      <w:rFonts w:ascii="Times New Roman" w:eastAsia="Times New Roman" w:hAnsi="Times New Roman" w:cs="Times New Roman"/>
+      <w:sz w:val="18"/>
+      <w:szCs w:val="18"/>
     </w:rPr>
   </w:style>
   <w:style w:type="paragraph" w:styleId="NormalWeb">
@@ -12114,7 +12088,7 @@
     <w:name w:val="Table Grid"/>
     <w:basedOn w:val="TableNormal"/>
     <w:uiPriority w:val="39"/>
-    <w:rsid w:val="00660F11"/>
+    <w:rsid w:val="00386DEC"/>
     <w:pPr>
       <w:spacing w:after="0" w:line="240" w:lineRule="auto"/>
     </w:pPr>
@@ -12432,7 +12406,7 @@
 </file>
 
 <file path=customXml/itemProps1.xml><?xml version="1.0" encoding="utf-8"?>
-<ds:datastoreItem xmlns:ds="http://schemas.openxmlformats.org/officeDocument/2006/customXml" ds:itemID="{CE341AFC-6536-4F83-B0DB-502E34B0A615}">
+<ds:datastoreItem xmlns:ds="http://schemas.openxmlformats.org/officeDocument/2006/customXml" ds:itemID="{EB544690-0B17-6A48-AF8C-509E225DA530}">
   <ds:schemaRefs>
     <ds:schemaRef ds:uri="http://schemas.openxmlformats.org/officeDocument/2006/bibliography"/>
   </ds:schemaRefs>
